--- a/Docs/API.docx
+++ b/Docs/API.docx
@@ -631,7 +631,7 @@
               <w:rPr>
                 <w:lang w:val="en-US"/>
               </w:rPr>
-              <w:t>/users/register/?login={login}&amp;</w:t>
+              <w:t>/user/register/?login={login}&amp;</w:t>
             </w:r>
             <w:proofErr w:type="spellStart"/>
             <w:r>
@@ -709,7 +709,7 @@
               <w:rPr>
                 <w:lang w:val="en-US"/>
               </w:rPr>
-              <w:t>/users/login/?login={login}&amp;</w:t>
+              <w:t>/user/login/?login={login}&amp;</w:t>
             </w:r>
             <w:proofErr w:type="spellStart"/>
             <w:r>
@@ -853,10 +853,16 @@
         <w:rPr>
           <w:lang w:val="en-US"/>
         </w:rPr>
-        <w:t>API routes</w:t>
+        <w:t>API r</w:t>
       </w:r>
       <w:bookmarkStart w:id="0" w:name="_GoBack"/>
       <w:bookmarkEnd w:id="0"/>
+      <w:r>
+        <w:rPr>
+          <w:lang w:val="en-US"/>
+        </w:rPr>
+        <w:t>outes</w:t>
+      </w:r>
     </w:p>
     <w:sectPr>
       <w:pgSz w:w="11906" w:h="16838"/>

--- a/Docs/API.docx
+++ b/Docs/API.docx
@@ -7,17 +7,18 @@
         <w:tblStyle w:val="TableGrid"/>
         <w:tblpPr w:leftFromText="180" w:rightFromText="180" w:tblpY="584"/>
         <w:tblW w:w="0" w:type="auto"/>
+        <w:tblLayout w:type="fixed"/>
         <w:tblLook w:val="04A0" w:firstRow="1" w:lastRow="0" w:firstColumn="1" w:lastColumn="0" w:noHBand="0" w:noVBand="1"/>
       </w:tblPr>
       <w:tblGrid>
-        <w:gridCol w:w="4814"/>
-        <w:gridCol w:w="1287"/>
-        <w:gridCol w:w="3470"/>
+        <w:gridCol w:w="4361"/>
+        <w:gridCol w:w="1134"/>
+        <w:gridCol w:w="4076"/>
       </w:tblGrid>
       <w:tr>
         <w:tc>
           <w:tcPr>
-            <w:tcW w:w="4814" w:type="dxa"/>
+            <w:tcW w:w="4361" w:type="dxa"/>
           </w:tcPr>
           <w:p>
             <w:pPr>
@@ -38,7 +39,7 @@
         </w:tc>
         <w:tc>
           <w:tcPr>
-            <w:tcW w:w="1287" w:type="dxa"/>
+            <w:tcW w:w="1134" w:type="dxa"/>
           </w:tcPr>
           <w:p>
             <w:pPr>
@@ -59,7 +60,7 @@
         </w:tc>
         <w:tc>
           <w:tcPr>
-            <w:tcW w:w="3470" w:type="dxa"/>
+            <w:tcW w:w="4076" w:type="dxa"/>
           </w:tcPr>
           <w:p>
             <w:pPr>
@@ -106,33 +107,25 @@
       <w:tr>
         <w:tc>
           <w:tcPr>
-            <w:tcW w:w="4814" w:type="dxa"/>
-          </w:tcPr>
-          <w:p>
-            <w:pPr>
-              <w:rPr>
-                <w:lang w:val="en-US"/>
-              </w:rPr>
-            </w:pPr>
-            <w:proofErr w:type="spellStart"/>
-            <w:r>
-              <w:rPr>
-                <w:lang w:val="en-US"/>
-              </w:rPr>
-              <w:t>api</w:t>
-            </w:r>
-            <w:proofErr w:type="spellEnd"/>
-            <w:r>
-              <w:rPr>
-                <w:lang w:val="en-US"/>
-              </w:rPr>
-              <w:t>/waitlist</w:t>
-            </w:r>
-          </w:p>
-        </w:tc>
-        <w:tc>
-          <w:tcPr>
-            <w:tcW w:w="1287" w:type="dxa"/>
+            <w:tcW w:w="4361" w:type="dxa"/>
+          </w:tcPr>
+          <w:p>
+            <w:pPr>
+              <w:rPr>
+                <w:lang w:val="en-US"/>
+              </w:rPr>
+            </w:pPr>
+            <w:r>
+              <w:rPr>
+                <w:lang w:val="en-US"/>
+              </w:rPr>
+              <w:t>api/waitlist</w:t>
+            </w:r>
+          </w:p>
+        </w:tc>
+        <w:tc>
+          <w:tcPr>
+            <w:tcW w:w="1134" w:type="dxa"/>
           </w:tcPr>
           <w:p>
             <w:pPr>
@@ -150,7 +143,7 @@
         </w:tc>
         <w:tc>
           <w:tcPr>
-            <w:tcW w:w="3470" w:type="dxa"/>
+            <w:tcW w:w="4076" w:type="dxa"/>
           </w:tcPr>
           <w:p>
             <w:pPr>
@@ -170,82 +163,37 @@
       <w:tr>
         <w:tc>
           <w:tcPr>
-            <w:tcW w:w="4814" w:type="dxa"/>
-          </w:tcPr>
-          <w:p>
-            <w:pPr>
-              <w:rPr>
-                <w:lang w:val="en-US"/>
-              </w:rPr>
-            </w:pPr>
-            <w:proofErr w:type="spellStart"/>
-            <w:r>
-              <w:rPr>
-                <w:lang w:val="en-US"/>
-              </w:rPr>
-              <w:t>api</w:t>
-            </w:r>
-            <w:proofErr w:type="spellEnd"/>
-            <w:r>
-              <w:rPr>
-                <w:lang w:val="en-US"/>
-              </w:rPr>
-              <w:t>/waitlist/add/?login={login}&amp;</w:t>
-            </w:r>
-            <w:proofErr w:type="spellStart"/>
-            <w:r>
-              <w:rPr>
-                <w:lang w:val="en-US"/>
-              </w:rPr>
-              <w:t>pwd</w:t>
-            </w:r>
-            <w:proofErr w:type="spellEnd"/>
-            <w:r>
-              <w:rPr>
-                <w:lang w:val="en-US"/>
-              </w:rPr>
-              <w:t>={password}&amp;</w:t>
-            </w:r>
-          </w:p>
-          <w:p>
-            <w:pPr>
-              <w:rPr>
-                <w:lang w:val="en-US"/>
-              </w:rPr>
-            </w:pPr>
-            <w:proofErr w:type="spellStart"/>
-            <w:r>
-              <w:rPr>
-                <w:lang w:val="en-US"/>
-              </w:rPr>
-              <w:t>resourceId</w:t>
-            </w:r>
-            <w:proofErr w:type="spellEnd"/>
-            <w:r>
-              <w:rPr>
-                <w:lang w:val="en-US"/>
-              </w:rPr>
-              <w:t>={</w:t>
-            </w:r>
-            <w:proofErr w:type="spellStart"/>
-            <w:r>
-              <w:rPr>
-                <w:lang w:val="en-US"/>
-              </w:rPr>
-              <w:t>resourceId</w:t>
-            </w:r>
-            <w:proofErr w:type="spellEnd"/>
-            <w:r>
-              <w:rPr>
-                <w:lang w:val="en-US"/>
-              </w:rPr>
-              <w:t>}</w:t>
-            </w:r>
-          </w:p>
-        </w:tc>
-        <w:tc>
-          <w:tcPr>
-            <w:tcW w:w="1287" w:type="dxa"/>
+            <w:tcW w:w="4361" w:type="dxa"/>
+          </w:tcPr>
+          <w:p>
+            <w:pPr>
+              <w:rPr>
+                <w:lang w:val="en-US"/>
+              </w:rPr>
+            </w:pPr>
+            <w:r>
+              <w:rPr>
+                <w:lang w:val="en-US"/>
+              </w:rPr>
+              <w:t>api/waitlist/add</w:t>
+            </w:r>
+            <w:r>
+              <w:rPr>
+                <w:lang w:val="en-US"/>
+              </w:rPr>
+              <w:t>/?</w:t>
+            </w:r>
+            <w:r>
+              <w:rPr>
+                <w:lang w:val="en-US"/>
+              </w:rPr>
+              <w:t>resourceId={resourceId}</w:t>
+            </w:r>
+          </w:p>
+        </w:tc>
+        <w:tc>
+          <w:tcPr>
+            <w:tcW w:w="1134" w:type="dxa"/>
           </w:tcPr>
           <w:p>
             <w:pPr>
@@ -263,25 +211,19 @@
         </w:tc>
         <w:tc>
           <w:tcPr>
-            <w:tcW w:w="3470" w:type="dxa"/>
-          </w:tcPr>
-          <w:p>
-            <w:pPr>
-              <w:rPr>
-                <w:lang w:val="en-US"/>
-              </w:rPr>
-            </w:pPr>
-            <w:r>
-              <w:rPr>
-                <w:lang w:val="en-US"/>
-              </w:rPr>
-              <w:t>add the user to the waiting list</w:t>
-            </w:r>
-            <w:r>
-              <w:rPr>
-                <w:lang w:val="en-US"/>
-              </w:rPr>
-              <w:t xml:space="preserve"> if it’s available</w:t>
+            <w:tcW w:w="4076" w:type="dxa"/>
+          </w:tcPr>
+          <w:p>
+            <w:pPr>
+              <w:rPr>
+                <w:lang w:val="en-US"/>
+              </w:rPr>
+            </w:pPr>
+            <w:r>
+              <w:rPr>
+                <w:lang w:val="en-US"/>
+              </w:rPr>
+              <w:t>add the user to the waiting list if it’s available</w:t>
             </w:r>
           </w:p>
         </w:tc>
@@ -313,33 +255,25 @@
       <w:tr>
         <w:tc>
           <w:tcPr>
-            <w:tcW w:w="4814" w:type="dxa"/>
-          </w:tcPr>
-          <w:p>
-            <w:pPr>
-              <w:rPr>
-                <w:lang w:val="en-US"/>
-              </w:rPr>
-            </w:pPr>
-            <w:proofErr w:type="spellStart"/>
-            <w:r>
-              <w:rPr>
-                <w:lang w:val="en-US"/>
-              </w:rPr>
-              <w:t>api</w:t>
-            </w:r>
-            <w:proofErr w:type="spellEnd"/>
-            <w:r>
-              <w:rPr>
-                <w:lang w:val="en-US"/>
-              </w:rPr>
-              <w:t>/booking</w:t>
-            </w:r>
-          </w:p>
-        </w:tc>
-        <w:tc>
-          <w:tcPr>
-            <w:tcW w:w="1287" w:type="dxa"/>
+            <w:tcW w:w="4361" w:type="dxa"/>
+          </w:tcPr>
+          <w:p>
+            <w:pPr>
+              <w:rPr>
+                <w:lang w:val="en-US"/>
+              </w:rPr>
+            </w:pPr>
+            <w:r>
+              <w:rPr>
+                <w:lang w:val="en-US"/>
+              </w:rPr>
+              <w:t>api/booking</w:t>
+            </w:r>
+          </w:p>
+        </w:tc>
+        <w:tc>
+          <w:tcPr>
+            <w:tcW w:w="1134" w:type="dxa"/>
           </w:tcPr>
           <w:p>
             <w:pPr>
@@ -357,7 +291,7 @@
         </w:tc>
         <w:tc>
           <w:tcPr>
-            <w:tcW w:w="3470" w:type="dxa"/>
+            <w:tcW w:w="4076" w:type="dxa"/>
           </w:tcPr>
           <w:p>
             <w:pPr>
@@ -371,147 +305,33 @@
               </w:rPr>
               <w:t>get list of bookings</w:t>
             </w:r>
+            <w:bookmarkStart w:id="0" w:name="_GoBack"/>
+            <w:bookmarkEnd w:id="0"/>
           </w:p>
         </w:tc>
       </w:tr>
       <w:tr>
         <w:tc>
           <w:tcPr>
-            <w:tcW w:w="4814" w:type="dxa"/>
-          </w:tcPr>
-          <w:p>
-            <w:pPr>
-              <w:rPr>
-                <w:lang w:val="en-US"/>
-              </w:rPr>
-            </w:pPr>
-            <w:proofErr w:type="spellStart"/>
-            <w:r>
-              <w:rPr>
-                <w:lang w:val="en-US"/>
-              </w:rPr>
-              <w:t>api</w:t>
-            </w:r>
-            <w:proofErr w:type="spellEnd"/>
-            <w:r>
-              <w:rPr>
-                <w:lang w:val="en-US"/>
-              </w:rPr>
-              <w:t>/</w:t>
-            </w:r>
-            <w:r>
-              <w:rPr>
-                <w:lang w:val="en-US"/>
-              </w:rPr>
-              <w:t>booking</w:t>
-            </w:r>
-            <w:r>
-              <w:rPr>
-                <w:lang w:val="en-US"/>
-              </w:rPr>
-              <w:t>/add/?login={login}&amp;</w:t>
-            </w:r>
-            <w:proofErr w:type="spellStart"/>
-            <w:r>
-              <w:rPr>
-                <w:lang w:val="en-US"/>
-              </w:rPr>
-              <w:t>pwd</w:t>
-            </w:r>
-            <w:proofErr w:type="spellEnd"/>
-            <w:r>
-              <w:rPr>
-                <w:lang w:val="en-US"/>
-              </w:rPr>
-              <w:t>={password}&amp;</w:t>
-            </w:r>
-          </w:p>
-          <w:p>
-            <w:pPr>
-              <w:rPr>
-                <w:lang w:val="en-US"/>
-              </w:rPr>
-            </w:pPr>
-            <w:proofErr w:type="spellStart"/>
-            <w:r>
-              <w:rPr>
-                <w:lang w:val="en-US"/>
-              </w:rPr>
-              <w:t>resourceId</w:t>
-            </w:r>
-            <w:proofErr w:type="spellEnd"/>
-            <w:r>
-              <w:rPr>
-                <w:lang w:val="en-US"/>
-              </w:rPr>
-              <w:t>={</w:t>
-            </w:r>
-            <w:proofErr w:type="spellStart"/>
-            <w:r>
-              <w:rPr>
-                <w:lang w:val="en-US"/>
-              </w:rPr>
-              <w:t>resourceId</w:t>
-            </w:r>
-            <w:proofErr w:type="spellEnd"/>
-            <w:r>
-              <w:rPr>
-                <w:lang w:val="en-US"/>
-              </w:rPr>
-              <w:t>}</w:t>
-            </w:r>
-            <w:r>
-              <w:rPr>
-                <w:lang w:val="en-US"/>
-              </w:rPr>
-              <w:t>&amp;start={</w:t>
-            </w:r>
-            <w:proofErr w:type="spellStart"/>
-            <w:r>
-              <w:rPr>
-                <w:lang w:val="en-US"/>
-              </w:rPr>
-              <w:t>startTime</w:t>
-            </w:r>
-            <w:proofErr w:type="spellEnd"/>
-            <w:r>
-              <w:rPr>
-                <w:lang w:val="en-US"/>
-              </w:rPr>
-              <w:t>}&amp;</w:t>
-            </w:r>
-          </w:p>
-          <w:p>
-            <w:pPr>
-              <w:rPr>
-                <w:lang w:val="en-US"/>
-              </w:rPr>
-            </w:pPr>
-            <w:r>
-              <w:rPr>
-                <w:lang w:val="en-US"/>
-              </w:rPr>
-              <w:t>end={</w:t>
-            </w:r>
-            <w:proofErr w:type="spellStart"/>
-            <w:r>
-              <w:rPr>
-                <w:lang w:val="en-US"/>
-              </w:rPr>
-              <w:t>endTime</w:t>
-            </w:r>
-            <w:proofErr w:type="spellEnd"/>
-            <w:r>
-              <w:rPr>
-                <w:lang w:val="en-US"/>
-              </w:rPr>
-              <w:t>}</w:t>
-            </w:r>
-          </w:p>
-        </w:tc>
-        <w:tc>
-          <w:tcPr>
-            <w:tcW w:w="1287" w:type="dxa"/>
+            <w:tcW w:w="4361" w:type="dxa"/>
+          </w:tcPr>
+          <w:p>
+            <w:pPr>
+              <w:rPr>
+                <w:lang w:val="en-US"/>
+              </w:rPr>
+            </w:pPr>
+            <w:r>
+              <w:rPr>
+                <w:lang w:val="en-US"/>
+              </w:rPr>
+              <w:t>api/booking/add/?resourceId={resourceId}&amp;start={startTime}&amp;end={endTime}</w:t>
+            </w:r>
+          </w:p>
+        </w:tc>
+        <w:tc>
+          <w:tcPr>
+            <w:tcW w:w="1134" w:type="dxa"/>
           </w:tcPr>
           <w:p>
             <w:pPr>
@@ -529,7 +349,7 @@
         </w:tc>
         <w:tc>
           <w:tcPr>
-            <w:tcW w:w="3470" w:type="dxa"/>
+            <w:tcW w:w="4076" w:type="dxa"/>
           </w:tcPr>
           <w:p>
             <w:pPr>
@@ -549,31 +369,31 @@
       <w:tr>
         <w:tc>
           <w:tcPr>
-            <w:tcW w:w="4814" w:type="dxa"/>
-          </w:tcPr>
-          <w:p>
-            <w:pPr>
-              <w:rPr>
-                <w:lang w:val="en-US"/>
-              </w:rPr>
-            </w:pPr>
-          </w:p>
-        </w:tc>
-        <w:tc>
-          <w:tcPr>
-            <w:tcW w:w="1287" w:type="dxa"/>
-          </w:tcPr>
-          <w:p>
-            <w:pPr>
-              <w:rPr>
-                <w:lang w:val="en-US"/>
-              </w:rPr>
-            </w:pPr>
-          </w:p>
-        </w:tc>
-        <w:tc>
-          <w:tcPr>
-            <w:tcW w:w="3470" w:type="dxa"/>
+            <w:tcW w:w="4361" w:type="dxa"/>
+          </w:tcPr>
+          <w:p>
+            <w:pPr>
+              <w:rPr>
+                <w:lang w:val="en-US"/>
+              </w:rPr>
+            </w:pPr>
+          </w:p>
+        </w:tc>
+        <w:tc>
+          <w:tcPr>
+            <w:tcW w:w="1134" w:type="dxa"/>
+          </w:tcPr>
+          <w:p>
+            <w:pPr>
+              <w:rPr>
+                <w:lang w:val="en-US"/>
+              </w:rPr>
+            </w:pPr>
+          </w:p>
+        </w:tc>
+        <w:tc>
+          <w:tcPr>
+            <w:tcW w:w="4076" w:type="dxa"/>
           </w:tcPr>
           <w:p>
             <w:pPr>
@@ -611,47 +431,25 @@
       <w:tr>
         <w:tc>
           <w:tcPr>
-            <w:tcW w:w="4814" w:type="dxa"/>
-          </w:tcPr>
-          <w:p>
-            <w:pPr>
-              <w:rPr>
-                <w:lang w:val="en-US"/>
-              </w:rPr>
-            </w:pPr>
-            <w:proofErr w:type="spellStart"/>
-            <w:r>
-              <w:rPr>
-                <w:lang w:val="en-US"/>
-              </w:rPr>
-              <w:t>api</w:t>
-            </w:r>
-            <w:proofErr w:type="spellEnd"/>
-            <w:r>
-              <w:rPr>
-                <w:lang w:val="en-US"/>
-              </w:rPr>
-              <w:t>/user/register/?login={login}&amp;</w:t>
-            </w:r>
-            <w:proofErr w:type="spellStart"/>
-            <w:r>
-              <w:rPr>
-                <w:lang w:val="en-US"/>
-              </w:rPr>
-              <w:t>pwd</w:t>
-            </w:r>
-            <w:proofErr w:type="spellEnd"/>
-            <w:r>
-              <w:rPr>
-                <w:lang w:val="en-US"/>
-              </w:rPr>
-              <w:t>={password}</w:t>
-            </w:r>
-          </w:p>
-        </w:tc>
-        <w:tc>
-          <w:tcPr>
-            <w:tcW w:w="1287" w:type="dxa"/>
+            <w:tcW w:w="4361" w:type="dxa"/>
+          </w:tcPr>
+          <w:p>
+            <w:pPr>
+              <w:rPr>
+                <w:lang w:val="en-US"/>
+              </w:rPr>
+            </w:pPr>
+            <w:r>
+              <w:rPr>
+                <w:lang w:val="en-US"/>
+              </w:rPr>
+              <w:t>api/user/register/?login={login}&amp;pwd={password}</w:t>
+            </w:r>
+          </w:p>
+        </w:tc>
+        <w:tc>
+          <w:tcPr>
+            <w:tcW w:w="1134" w:type="dxa"/>
           </w:tcPr>
           <w:p>
             <w:pPr>
@@ -669,7 +467,7 @@
         </w:tc>
         <w:tc>
           <w:tcPr>
-            <w:tcW w:w="3470" w:type="dxa"/>
+            <w:tcW w:w="4076" w:type="dxa"/>
           </w:tcPr>
           <w:p>
             <w:pPr>
@@ -689,47 +487,25 @@
       <w:tr>
         <w:tc>
           <w:tcPr>
-            <w:tcW w:w="4814" w:type="dxa"/>
-          </w:tcPr>
-          <w:p>
-            <w:pPr>
-              <w:rPr>
-                <w:lang w:val="en-US"/>
-              </w:rPr>
-            </w:pPr>
-            <w:proofErr w:type="spellStart"/>
-            <w:r>
-              <w:rPr>
-                <w:lang w:val="en-US"/>
-              </w:rPr>
-              <w:t>api</w:t>
-            </w:r>
-            <w:proofErr w:type="spellEnd"/>
-            <w:r>
-              <w:rPr>
-                <w:lang w:val="en-US"/>
-              </w:rPr>
-              <w:t>/user/login/?login={login}&amp;</w:t>
-            </w:r>
-            <w:proofErr w:type="spellStart"/>
-            <w:r>
-              <w:rPr>
-                <w:lang w:val="en-US"/>
-              </w:rPr>
-              <w:t>pwd</w:t>
-            </w:r>
-            <w:proofErr w:type="spellEnd"/>
-            <w:r>
-              <w:rPr>
-                <w:lang w:val="en-US"/>
-              </w:rPr>
-              <w:t>={password}</w:t>
-            </w:r>
-          </w:p>
-        </w:tc>
-        <w:tc>
-          <w:tcPr>
-            <w:tcW w:w="1287" w:type="dxa"/>
+            <w:tcW w:w="4361" w:type="dxa"/>
+          </w:tcPr>
+          <w:p>
+            <w:pPr>
+              <w:rPr>
+                <w:lang w:val="en-US"/>
+              </w:rPr>
+            </w:pPr>
+            <w:r>
+              <w:rPr>
+                <w:lang w:val="en-US"/>
+              </w:rPr>
+              <w:t>api/user/login/?login={login}&amp;pwd={password}</w:t>
+            </w:r>
+          </w:p>
+        </w:tc>
+        <w:tc>
+          <w:tcPr>
+            <w:tcW w:w="1134" w:type="dxa"/>
           </w:tcPr>
           <w:p>
             <w:pPr>
@@ -747,7 +523,7 @@
         </w:tc>
         <w:tc>
           <w:tcPr>
-            <w:tcW w:w="3470" w:type="dxa"/>
+            <w:tcW w:w="4076" w:type="dxa"/>
           </w:tcPr>
           <w:p>
             <w:pPr>
@@ -767,31 +543,31 @@
       <w:tr>
         <w:tc>
           <w:tcPr>
-            <w:tcW w:w="4814" w:type="dxa"/>
-          </w:tcPr>
-          <w:p>
-            <w:pPr>
-              <w:rPr>
-                <w:lang w:val="en-US"/>
-              </w:rPr>
-            </w:pPr>
-          </w:p>
-        </w:tc>
-        <w:tc>
-          <w:tcPr>
-            <w:tcW w:w="1287" w:type="dxa"/>
-          </w:tcPr>
-          <w:p>
-            <w:pPr>
-              <w:rPr>
-                <w:lang w:val="en-US"/>
-              </w:rPr>
-            </w:pPr>
-          </w:p>
-        </w:tc>
-        <w:tc>
-          <w:tcPr>
-            <w:tcW w:w="3470" w:type="dxa"/>
+            <w:tcW w:w="4361" w:type="dxa"/>
+          </w:tcPr>
+          <w:p>
+            <w:pPr>
+              <w:rPr>
+                <w:lang w:val="en-US"/>
+              </w:rPr>
+            </w:pPr>
+          </w:p>
+        </w:tc>
+        <w:tc>
+          <w:tcPr>
+            <w:tcW w:w="1134" w:type="dxa"/>
+          </w:tcPr>
+          <w:p>
+            <w:pPr>
+              <w:rPr>
+                <w:lang w:val="en-US"/>
+              </w:rPr>
+            </w:pPr>
+          </w:p>
+        </w:tc>
+        <w:tc>
+          <w:tcPr>
+            <w:tcW w:w="4076" w:type="dxa"/>
           </w:tcPr>
           <w:p>
             <w:pPr>
@@ -805,31 +581,31 @@
       <w:tr>
         <w:tc>
           <w:tcPr>
-            <w:tcW w:w="4814" w:type="dxa"/>
-          </w:tcPr>
-          <w:p>
-            <w:pPr>
-              <w:rPr>
-                <w:lang w:val="en-US"/>
-              </w:rPr>
-            </w:pPr>
-          </w:p>
-        </w:tc>
-        <w:tc>
-          <w:tcPr>
-            <w:tcW w:w="1287" w:type="dxa"/>
-          </w:tcPr>
-          <w:p>
-            <w:pPr>
-              <w:rPr>
-                <w:lang w:val="en-US"/>
-              </w:rPr>
-            </w:pPr>
-          </w:p>
-        </w:tc>
-        <w:tc>
-          <w:tcPr>
-            <w:tcW w:w="3470" w:type="dxa"/>
+            <w:tcW w:w="4361" w:type="dxa"/>
+          </w:tcPr>
+          <w:p>
+            <w:pPr>
+              <w:rPr>
+                <w:lang w:val="en-US"/>
+              </w:rPr>
+            </w:pPr>
+          </w:p>
+        </w:tc>
+        <w:tc>
+          <w:tcPr>
+            <w:tcW w:w="1134" w:type="dxa"/>
+          </w:tcPr>
+          <w:p>
+            <w:pPr>
+              <w:rPr>
+                <w:lang w:val="en-US"/>
+              </w:rPr>
+            </w:pPr>
+          </w:p>
+        </w:tc>
+        <w:tc>
+          <w:tcPr>
+            <w:tcW w:w="4076" w:type="dxa"/>
           </w:tcPr>
           <w:p>
             <w:pPr>
@@ -853,15 +629,7 @@
         <w:rPr>
           <w:lang w:val="en-US"/>
         </w:rPr>
-        <w:t>API r</w:t>
-      </w:r>
-      <w:bookmarkStart w:id="0" w:name="_GoBack"/>
-      <w:bookmarkEnd w:id="0"/>
-      <w:r>
-        <w:rPr>
-          <w:lang w:val="en-US"/>
-        </w:rPr>
-        <w:t>outes</w:t>
+        <w:t>API routes</w:t>
       </w:r>
     </w:p>
     <w:sectPr>
